--- a/FrontPipedrive Integration for CS - Documentation.docx
+++ b/FrontPipedrive Integration for CS - Documentation.docx
@@ -9,8 +9,6 @@
       <w:r>
         <w:t>Value</w:t>
       </w:r>
-      <w:bookmarkStart w:id="0" w:name="_GoBack"/>
-      <w:bookmarkEnd w:id="0"/>
     </w:p>
     <w:p>
       <w:pPr>
@@ -18,7 +16,25 @@
         <w:ind w:left="360"/>
       </w:pPr>
       <w:r>
-        <w:t>This integration will help us measure our performance towards reaching our retention goals while provide the best Customer Experience</w:t>
+        <w:t>This integration will help us measure our performance towards reaching our retention goals while provid</w:t>
+      </w:r>
+      <w:r>
+        <w:t>ing</w:t>
+      </w:r>
+      <w:r>
+        <w:t xml:space="preserve"> the best </w:t>
+      </w:r>
+      <w:r>
+        <w:t>c</w:t>
+      </w:r>
+      <w:r>
+        <w:t xml:space="preserve">ustomer </w:t>
+      </w:r>
+      <w:r>
+        <w:t>e</w:t>
+      </w:r>
+      <w:r>
+        <w:t>xperience</w:t>
       </w:r>
     </w:p>
     <w:p>
@@ -219,19 +235,7 @@
           <w:rPr>
             <w:rStyle w:val="Hyperlink"/>
           </w:rPr>
-          <w:t>Better resolutio</w:t>
-        </w:r>
-        <w:r>
-          <w:rPr>
-            <w:rStyle w:val="Hyperlink"/>
-          </w:rPr>
-          <w:t>n</w:t>
-        </w:r>
-        <w:r>
-          <w:rPr>
-            <w:rStyle w:val="Hyperlink"/>
-          </w:rPr>
-          <w:t xml:space="preserve"> imag</w:t>
+          <w:t>Better resolution imag</w:t>
         </w:r>
         <w:r>
           <w:rPr>
@@ -566,22 +570,86 @@
     <w:p>
       <w:pPr>
         <w:pStyle w:val="ListParagraph"/>
-      </w:pPr>
+        <w:numPr>
+          <w:ilvl w:val="1"/>
+          <w:numId w:val="1"/>
+        </w:numPr>
+      </w:pPr>
+      <w:r>
+        <w:t xml:space="preserve">Or </w:t>
+      </w:r>
     </w:p>
     <w:p>
       <w:pPr>
         <w:pStyle w:val="ListParagraph"/>
-      </w:pPr>
+        <w:numPr>
+          <w:ilvl w:val="2"/>
+          <w:numId w:val="1"/>
+        </w:numPr>
+      </w:pPr>
+      <w:r>
+        <w:t xml:space="preserve">Tagged CE </w:t>
+      </w:r>
       <w:r>
         <w:rPr>
+          <w:i/>
+        </w:rPr>
+        <w:t>and</w:t>
+      </w:r>
+    </w:p>
+    <w:p>
+      <w:pPr>
+        <w:pStyle w:val="ListParagraph"/>
+        <w:numPr>
+          <w:ilvl w:val="2"/>
+          <w:numId w:val="1"/>
+        </w:numPr>
+      </w:pPr>
+      <w:r>
+        <w:t>Tagged CE-DO or FAIL</w:t>
+      </w:r>
+    </w:p>
+    <w:p>
+      <w:pPr>
+        <w:pStyle w:val="ListParagraph"/>
+        <w:numPr>
+          <w:ilvl w:val="2"/>
+          <w:numId w:val="1"/>
+        </w:numPr>
+      </w:pPr>
+      <w:r>
+        <w:t>Irrespective of stale or not</w:t>
+      </w:r>
+    </w:p>
+    <w:p>
+      <w:pPr>
+        <w:pStyle w:val="ListParagraph"/>
+      </w:pPr>
+    </w:p>
+    <w:p>
+      <w:pPr>
+        <w:pStyle w:val="ListParagraph"/>
+        <w:rPr>
+          <w:b/>
+        </w:rPr>
+      </w:pPr>
+      <w:r>
+        <w:rPr>
+          <w:b/>
           <w:u w:val="single"/>
         </w:rPr>
         <w:t>Stale opportunities could be resolved or unresolved</w:t>
       </w:r>
       <w:r>
+        <w:rPr>
+          <w:b/>
+        </w:rPr>
         <w:br/>
       </w:r>
       <w:r>
+        <w:rPr>
+          <w:b/>
+        </w:rPr>
         <w:t xml:space="preserve"> </w:t>
       </w:r>
     </w:p>
@@ -617,6 +685,8 @@
       <w:r>
         <w:br/>
       </w:r>
+      <w:bookmarkStart w:id="0" w:name="_GoBack"/>
+      <w:bookmarkEnd w:id="0"/>
     </w:p>
     <w:p>
       <w:pPr>
@@ -935,7 +1005,11 @@
           </w:tcPr>
           <w:p>
             <w:r>
-              <w:t xml:space="preserve">Total number of opportunities that have been marked failed. (Does not matter if before or after going stale) </w:t>
+              <w:t xml:space="preserve">Total number of opportunities that have been marked failed. </w:t>
+            </w:r>
+            <w:r>
+              <w:lastRenderedPageBreak/>
+              <w:t xml:space="preserve">(Does not matter if before or after going stale) </w:t>
             </w:r>
           </w:p>
         </w:tc>
@@ -952,6 +1026,7 @@
             </w:pPr>
             <w:proofErr w:type="spellStart"/>
             <w:r>
+              <w:lastRenderedPageBreak/>
               <w:t>totalFailedOpportuntities</w:t>
             </w:r>
             <w:proofErr w:type="spellEnd"/>
@@ -1008,7 +1083,6 @@
           </w:tcPr>
           <w:p>
             <w:r>
-              <w:lastRenderedPageBreak/>
               <w:t>Stale CE (30 days)</w:t>
             </w:r>
           </w:p>
@@ -1050,24 +1124,15 @@
             </w:pPr>
             <w:proofErr w:type="spellStart"/>
             <w:r>
-              <w:t>staleResolved</w:t>
-            </w:r>
-            <w:r>
-              <w:t>CE</w:t>
-            </w:r>
-            <w:proofErr w:type="spellEnd"/>
-            <w:r>
-              <w:t xml:space="preserve"> </w:t>
-            </w:r>
-            <w:r>
-              <w:t xml:space="preserve">+ </w:t>
-            </w:r>
-            <w:proofErr w:type="spellStart"/>
-            <w:r>
-              <w:t>staleUnresolved</w:t>
-            </w:r>
-            <w:r>
-              <w:t>CE</w:t>
+              <w:t>staleResolvedCE</w:t>
+            </w:r>
+            <w:proofErr w:type="spellEnd"/>
+            <w:r>
+              <w:t xml:space="preserve"> + </w:t>
+            </w:r>
+            <w:proofErr w:type="spellStart"/>
+            <w:r>
+              <w:t>staleUnresolvedCE</w:t>
             </w:r>
             <w:proofErr w:type="spellEnd"/>
           </w:p>
@@ -1079,13 +1144,8 @@
             <w:tcW w:w="3116" w:type="dxa"/>
           </w:tcPr>
           <w:p>
-            <w:proofErr w:type="spellStart"/>
-            <w:r>
-              <w:t>To</w:t>
-            </w:r>
-            <w:proofErr w:type="spellEnd"/>
-            <w:r>
-              <w:t>tal CE DO (30 days)</w:t>
+            <w:r>
+              <w:t>Total CE DO (30 days)</w:t>
             </w:r>
           </w:p>
           <w:p>
@@ -1109,16 +1169,7 @@
               </w:rPr>
             </w:pPr>
             <w:r>
-              <w:t>Total number of CEs that were not marked CE-D</w:t>
-            </w:r>
-            <w:r>
-              <w:t>O</w:t>
-            </w:r>
-            <w:r>
-              <w:t>s</w:t>
-            </w:r>
-            <w:r>
-              <w:t xml:space="preserve"> </w:t>
+              <w:t xml:space="preserve">Total number of CEs that were not marked CE-DOs </w:t>
             </w:r>
             <w:r>
               <w:rPr>
@@ -1172,13 +1223,7 @@
               </w:rPr>
             </w:pPr>
             <w:r>
-              <w:t xml:space="preserve">Total number of CEs that were </w:t>
-            </w:r>
-            <w:r>
-              <w:t>marked</w:t>
-            </w:r>
-            <w:r>
-              <w:t xml:space="preserve"> FAIL </w:t>
+              <w:t xml:space="preserve">Total number of CEs that were marked FAIL </w:t>
             </w:r>
             <w:r>
               <w:rPr>
@@ -1585,13 +1630,7 @@
           </w:tcPr>
           <w:p>
             <w:r>
-              <w:t>Total CE</w:t>
-            </w:r>
-            <w:r>
-              <w:t>s</w:t>
-            </w:r>
-            <w:r>
-              <w:t xml:space="preserve"> that are currently open and actionable </w:t>
+              <w:t xml:space="preserve">Total CEs that are currently open and actionable </w:t>
             </w:r>
             <w:r>
               <w:t>and not gone stale</w:t>
@@ -1617,7 +1656,11 @@
             <w:proofErr w:type="spellEnd"/>
             <w:proofErr w:type="gramEnd"/>
             <w:r>
-              <w:t xml:space="preserve"> is within x days, </w:t>
+              <w:t xml:space="preserve"> is </w:t>
+            </w:r>
+            <w:r>
+              <w:lastRenderedPageBreak/>
+              <w:t xml:space="preserve">within x days, </w:t>
             </w:r>
             <w:proofErr w:type="spellStart"/>
             <w:r>
@@ -1640,6 +1683,7 @@
           </w:tcPr>
           <w:p>
             <w:r>
+              <w:lastRenderedPageBreak/>
               <w:t>Currently stale opportunities</w:t>
             </w:r>
           </w:p>
@@ -1651,10 +1695,7 @@
           </w:tcPr>
           <w:p>
             <w:r>
-              <w:t>Total Non-CE opportunities that</w:t>
-            </w:r>
-            <w:r>
-              <w:t xml:space="preserve"> are actionable but have gone stale.</w:t>
+              <w:t>Total Non-CE opportunities that are actionable but have gone stale.</w:t>
             </w:r>
           </w:p>
         </w:tc>
@@ -1674,26 +1715,14 @@
             <w:proofErr w:type="spellEnd"/>
             <w:proofErr w:type="gramEnd"/>
             <w:r>
-              <w:t xml:space="preserve"> is </w:t>
-            </w:r>
-            <w:r>
-              <w:t>later than</w:t>
-            </w:r>
-            <w:r>
-              <w:t xml:space="preserve"> x days,</w:t>
+              <w:t xml:space="preserve"> is later than x days,</w:t>
             </w:r>
             <w:r>
               <w:br/>
             </w:r>
             <w:proofErr w:type="spellStart"/>
             <w:r>
-              <w:t>currently</w:t>
-            </w:r>
-            <w:r>
-              <w:t>Stale</w:t>
-            </w:r>
-            <w:r>
-              <w:t>Opportunities</w:t>
+              <w:t>currentlyStaleOpportunities</w:t>
             </w:r>
             <w:proofErr w:type="spellEnd"/>
             <w:r>
@@ -1717,7 +1746,6 @@
               <w:rPr>
                 <w:color w:val="70AD47" w:themeColor="accent6"/>
               </w:rPr>
-              <w:lastRenderedPageBreak/>
               <w:t>Currently stale CEs</w:t>
             </w:r>
           </w:p>
@@ -1841,13 +1869,7 @@
           </w:tcPr>
           <w:p>
             <w:r>
-              <w:t xml:space="preserve">Comma separated list of </w:t>
-            </w:r>
-            <w:r>
-              <w:t xml:space="preserve">timely positive interactions </w:t>
-            </w:r>
-            <w:r>
-              <w:t>that we have had with people linked to this deal</w:t>
+              <w:t>Comma separated list of timely positive interactions that we have had with people linked to this deal</w:t>
             </w:r>
           </w:p>
         </w:tc>
@@ -1918,16 +1940,7 @@
           </w:tcPr>
           <w:p>
             <w:r>
-              <w:t xml:space="preserve">Comma separated list of </w:t>
-            </w:r>
-            <w:r>
-              <w:t xml:space="preserve">Compelling Events </w:t>
-            </w:r>
-            <w:r>
-              <w:t xml:space="preserve">that we have </w:t>
-            </w:r>
-            <w:r>
-              <w:t xml:space="preserve">identified </w:t>
+              <w:t xml:space="preserve">Comma separated list of Compelling Events that we have identified </w:t>
             </w:r>
           </w:p>
         </w:tc>
@@ -1990,10 +2003,7 @@
           </w:tcPr>
           <w:p>
             <w:r>
-              <w:t xml:space="preserve">Comma separated list of timely </w:t>
-            </w:r>
-            <w:r>
-              <w:t>successful resolution we have provided for the CE</w:t>
+              <w:t>Comma separated list of timely successful resolution we have provided for the CE</w:t>
             </w:r>
           </w:p>
         </w:tc>

--- a/FrontPipedrive Integration for CS - Documentation.docx
+++ b/FrontPipedrive Integration for CS - Documentation.docx
@@ -685,8 +685,6 @@
       <w:r>
         <w:br/>
       </w:r>
-      <w:bookmarkStart w:id="0" w:name="_GoBack"/>
-      <w:bookmarkEnd w:id="0"/>
     </w:p>
     <w:p>
       <w:pPr>
@@ -2069,6 +2067,30 @@
       </w:tr>
     </w:tbl>
     <w:p/>
+    <w:p>
+      <w:r>
+        <w:t>Discrepancies:</w:t>
+      </w:r>
+    </w:p>
+    <w:p>
+      <w:r>
+        <w:t>If you tagged something and it is not showing up on the dashboard, troubleshooting steps include</w:t>
+      </w:r>
+    </w:p>
+    <w:p>
+      <w:pPr>
+        <w:pStyle w:val="ListParagraph"/>
+        <w:numPr>
+          <w:ilvl w:val="0"/>
+          <w:numId w:val="1"/>
+        </w:numPr>
+      </w:pPr>
+      <w:r>
+        <w:t>Making sure that there is a PD Person account for that email ID AND that person account is linked to the deal</w:t>
+      </w:r>
+      <w:bookmarkStart w:id="0" w:name="_GoBack"/>
+      <w:bookmarkEnd w:id="0"/>
+    </w:p>
     <w:sectPr>
       <w:pgSz w:w="12240" w:h="15840"/>
       <w:pgMar w:top="1440" w:right="1440" w:bottom="1440" w:left="1440" w:header="720" w:footer="720" w:gutter="0"/>
